--- a/Paper Uas Dani.docx
+++ b/Paper Uas Dani.docx
@@ -27,8 +27,6 @@
       <w:r>
         <w:t>Ketapang</w:t>
       </w:r>
-      <w:bookmarkStart w:id="0" w:name="_GoBack"/>
-      <w:bookmarkEnd w:id="0"/>
       <w:proofErr w:type="spellEnd"/>
     </w:p>
     <w:p>
@@ -675,6 +673,160 @@
       <w:r>
         <w:t>.</w:t>
       </w:r>
+      <w:r>
+        <w:t xml:space="preserve"> Karna </w:t>
+      </w:r>
+      <w:proofErr w:type="spellStart"/>
+      <w:r>
+        <w:t>pada</w:t>
+      </w:r>
+      <w:proofErr w:type="spellEnd"/>
+      <w:r>
+        <w:t xml:space="preserve"> </w:t>
+      </w:r>
+      <w:proofErr w:type="spellStart"/>
+      <w:r>
+        <w:t>tampilan</w:t>
+      </w:r>
+      <w:proofErr w:type="spellEnd"/>
+      <w:r>
+        <w:t xml:space="preserve"> admin di localhost </w:t>
+      </w:r>
+      <w:proofErr w:type="spellStart"/>
+      <w:r>
+        <w:t>sebelum</w:t>
+      </w:r>
+      <w:proofErr w:type="spellEnd"/>
+      <w:r>
+        <w:t xml:space="preserve"> hosting </w:t>
+      </w:r>
+      <w:proofErr w:type="spellStart"/>
+      <w:r>
+        <w:t>tampilan</w:t>
+      </w:r>
+      <w:proofErr w:type="spellEnd"/>
+      <w:r>
+        <w:t xml:space="preserve"> </w:t>
+      </w:r>
+      <w:proofErr w:type="spellStart"/>
+      <w:proofErr w:type="gramStart"/>
+      <w:r>
+        <w:t>produk</w:t>
+      </w:r>
+      <w:proofErr w:type="spellEnd"/>
+      <w:r>
+        <w:t xml:space="preserve"> ,user</w:t>
+      </w:r>
+      <w:proofErr w:type="gramEnd"/>
+      <w:r>
+        <w:t xml:space="preserve"> ,  </w:t>
+      </w:r>
+      <w:proofErr w:type="spellStart"/>
+      <w:r>
+        <w:t>kategorinya</w:t>
+      </w:r>
+      <w:proofErr w:type="spellEnd"/>
+      <w:r>
+        <w:t xml:space="preserve"> </w:t>
+      </w:r>
+      <w:proofErr w:type="spellStart"/>
+      <w:r>
+        <w:t>bisa</w:t>
+      </w:r>
+      <w:proofErr w:type="spellEnd"/>
+      <w:r>
+        <w:t xml:space="preserve"> </w:t>
+      </w:r>
+      <w:proofErr w:type="spellStart"/>
+      <w:r>
+        <w:t>dan</w:t>
+      </w:r>
+      <w:proofErr w:type="spellEnd"/>
+      <w:r>
+        <w:t xml:space="preserve"> </w:t>
+      </w:r>
+      <w:proofErr w:type="spellStart"/>
+      <w:r>
+        <w:t>berjalan</w:t>
+      </w:r>
+      <w:proofErr w:type="spellEnd"/>
+      <w:r>
+        <w:t xml:space="preserve"> </w:t>
+      </w:r>
+      <w:proofErr w:type="spellStart"/>
+      <w:r>
+        <w:t>lancar</w:t>
+      </w:r>
+      <w:proofErr w:type="spellEnd"/>
+      <w:r>
+        <w:t xml:space="preserve"> </w:t>
+      </w:r>
+      <w:proofErr w:type="spellStart"/>
+      <w:r>
+        <w:t>namun</w:t>
+      </w:r>
+      <w:proofErr w:type="spellEnd"/>
+      <w:r>
+        <w:t xml:space="preserve"> </w:t>
+      </w:r>
+      <w:proofErr w:type="spellStart"/>
+      <w:r>
+        <w:t>setelah</w:t>
+      </w:r>
+      <w:proofErr w:type="spellEnd"/>
+      <w:r>
+        <w:t xml:space="preserve"> di hosting </w:t>
+      </w:r>
+      <w:proofErr w:type="spellStart"/>
+      <w:r>
+        <w:t>jadi</w:t>
+      </w:r>
+      <w:proofErr w:type="spellEnd"/>
+      <w:r>
+        <w:t xml:space="preserve"> </w:t>
+      </w:r>
+      <w:proofErr w:type="spellStart"/>
+      <w:r>
+        <w:t>tidak</w:t>
+      </w:r>
+      <w:proofErr w:type="spellEnd"/>
+      <w:r>
+        <w:t xml:space="preserve"> </w:t>
+      </w:r>
+      <w:proofErr w:type="spellStart"/>
+      <w:r>
+        <w:t>bisa</w:t>
+      </w:r>
+      <w:proofErr w:type="spellEnd"/>
+      <w:r>
+        <w:t xml:space="preserve"> </w:t>
+      </w:r>
+      <w:proofErr w:type="spellStart"/>
+      <w:r>
+        <w:t>Cuma</w:t>
+      </w:r>
+      <w:proofErr w:type="spellEnd"/>
+      <w:r>
+        <w:t xml:space="preserve"> </w:t>
+      </w:r>
+      <w:proofErr w:type="spellStart"/>
+      <w:r>
+        <w:t>berandanya</w:t>
+      </w:r>
+      <w:proofErr w:type="spellEnd"/>
+      <w:r>
+        <w:t xml:space="preserve"> </w:t>
+      </w:r>
+      <w:proofErr w:type="spellStart"/>
+      <w:r>
+        <w:t>sama</w:t>
+      </w:r>
+      <w:proofErr w:type="spellEnd"/>
+      <w:r>
+        <w:t xml:space="preserve"> login saja.</w:t>
+      </w:r>
+      <w:bookmarkStart w:id="0" w:name="_GoBack"/>
+      <w:bookmarkEnd w:id="0"/>
     </w:p>
     <w:p>
       <w:pPr>
@@ -915,27 +1067,14 @@
       <w:r>
         <w:t xml:space="preserve">. </w:t>
       </w:r>
-      <w:r>
-        <w:fldChar w:fldCharType="begin"/>
-      </w:r>
-      <w:r>
-        <w:instrText xml:space="preserve"> SEQ Fig. \* ARABIC  \* MERGEFORMAT </w:instrText>
-      </w:r>
-      <w:r>
-        <w:fldChar w:fldCharType="separate"/>
-      </w:r>
-      <w:r>
-        <w:rPr>
-          <w:noProof/>
-        </w:rPr>
-        <w:t>1</w:t>
-      </w:r>
-      <w:r>
-        <w:rPr>
-          <w:noProof/>
-        </w:rPr>
-        <w:fldChar w:fldCharType="end"/>
-      </w:r>
+      <w:fldSimple w:instr=" SEQ Fig. \* ARABIC  \* MERGEFORMAT ">
+        <w:r>
+          <w:rPr>
+            <w:noProof/>
+          </w:rPr>
+          <w:t>1</w:t>
+        </w:r>
+      </w:fldSimple>
       <w:r>
         <w:t xml:space="preserve">  </w:t>
       </w:r>
@@ -1311,27 +1450,14 @@
       <w:r>
         <w:t xml:space="preserve"> </w:t>
       </w:r>
-      <w:r>
-        <w:fldChar w:fldCharType="begin"/>
-      </w:r>
-      <w:r>
-        <w:instrText xml:space="preserve"> SEQ Fig. \* ARABIC  \* MERGEFORMAT </w:instrText>
-      </w:r>
-      <w:r>
-        <w:fldChar w:fldCharType="separate"/>
-      </w:r>
-      <w:r>
-        <w:rPr>
-          <w:noProof/>
-        </w:rPr>
-        <w:t>2</w:t>
-      </w:r>
-      <w:r>
-        <w:rPr>
-          <w:noProof/>
-        </w:rPr>
-        <w:fldChar w:fldCharType="end"/>
-      </w:r>
+      <w:fldSimple w:instr=" SEQ Fig. \* ARABIC  \* MERGEFORMAT ">
+        <w:r>
+          <w:rPr>
+            <w:noProof/>
+          </w:rPr>
+          <w:t>2</w:t>
+        </w:r>
+      </w:fldSimple>
       <w:r>
         <w:t xml:space="preserve">  </w:t>
       </w:r>
@@ -10009,7 +10135,7 @@
 </file>
 
 <file path=customXml/itemProps1.xml><?xml version="1.0" encoding="utf-8"?>
-<ds:datastoreItem xmlns:ds="http://schemas.openxmlformats.org/officeDocument/2006/customXml" ds:itemID="{F645DBF6-2B3E-4F1F-B585-2A5CDA164458}">
+<ds:datastoreItem xmlns:ds="http://schemas.openxmlformats.org/officeDocument/2006/customXml" ds:itemID="{F029941C-7BF2-4DDB-84D4-523385F0DF97}">
   <ds:schemaRefs>
     <ds:schemaRef ds:uri="http://schemas.openxmlformats.org/officeDocument/2006/bibliography"/>
   </ds:schemaRefs>
